--- a/SENTIMENT ANALYSIS  OF  MARKETING-PHASE3.docx
+++ b/SENTIMENT ANALYSIS  OF  MARKETING-PHASE3.docx
@@ -47,6 +47,26 @@
           <w:szCs w:val="40"/>
         </w:rPr>
         <w:t>MARKETING</w:t>
+      </w:r>
+    </w:p>
+    <w:p>
+      <w:pPr>
+        <w:spacing w:after="270" w:line="540" w:lineRule="atLeast"/>
+        <w:rPr>
+          <w:rFonts w:ascii="Times New Roman" w:eastAsia="Times New Roman" w:hAnsi="Times New Roman" w:cs="Times New Roman"/>
+          <w:color w:val="22262A"/>
+          <w:sz w:val="40"/>
+          <w:szCs w:val="40"/>
+        </w:rPr>
+      </w:pPr>
+      <w:r>
+        <w:rPr>
+          <w:rFonts w:ascii="Times New Roman" w:eastAsia="Times New Roman" w:hAnsi="Times New Roman" w:cs="Times New Roman"/>
+          <w:color w:val="22262A"/>
+          <w:sz w:val="40"/>
+          <w:szCs w:val="40"/>
+        </w:rPr>
+        <w:t>510521104035: RAJESH KUMAR K</w:t>
       </w:r>
     </w:p>
     <w:p>
@@ -182,27 +202,7 @@
           <w:sz w:val="27"/>
           <w:szCs w:val="27"/>
         </w:rPr>
-        <w:t xml:space="preserve">      However, the machine learning algorithms improved these methods and the accuracy significantly. The core is no longer human-generated rules but the patterns the algorithms discovered </w:t>
-      </w:r>
-      <w:proofErr w:type="spellStart"/>
-      <w:r>
-        <w:rPr>
-          <w:rFonts w:ascii="Segoe UI" w:hAnsi="Segoe UI" w:cs="Segoe UI"/>
-          <w:color w:val="22262A"/>
-          <w:sz w:val="27"/>
-          <w:szCs w:val="27"/>
-        </w:rPr>
-        <w:t>it self</w:t>
-      </w:r>
-      <w:proofErr w:type="spellEnd"/>
-      <w:r>
-        <w:rPr>
-          <w:rFonts w:ascii="Segoe UI" w:hAnsi="Segoe UI" w:cs="Segoe UI"/>
-          <w:color w:val="22262A"/>
-          <w:sz w:val="27"/>
-          <w:szCs w:val="27"/>
-        </w:rPr>
-        <w:t xml:space="preserve"> and the whole context of the discussion is considerate too. </w:t>
+        <w:t xml:space="preserve">      However, the machine learning algorithms improved these methods and the accuracy significantly. The core is no longer human-generated rules but the patterns the algorithms discovered it self and the whole context of the discussion is considerate too. </w:t>
       </w:r>
     </w:p>
     <w:p>
@@ -247,6 +247,7 @@
           <w:sz w:val="36"/>
           <w:szCs w:val="36"/>
         </w:rPr>
+        <w:lastRenderedPageBreak/>
         <w:t xml:space="preserve">   </w:t>
       </w:r>
       <w:r>
@@ -295,17 +296,7 @@
           <w:sz w:val="27"/>
           <w:szCs w:val="27"/>
         </w:rPr>
-        <w:t xml:space="preserve">No matter if you are a social media manager, a product marketer, a copywriter, or a performance marketing manager – the more insights you </w:t>
-      </w:r>
-      <w:r>
-        <w:rPr>
-          <w:rFonts w:ascii="Segoe UI" w:hAnsi="Segoe UI" w:cs="Segoe UI"/>
-          <w:color w:val="22262A"/>
-          <w:sz w:val="27"/>
-          <w:szCs w:val="27"/>
-        </w:rPr>
-        <w:lastRenderedPageBreak/>
-        <w:t>have from your audience – the better you’ll be able to do your job. Thanks to the sentiment analysis you can better understand your audience, learn what they like and dislike, and adjust your message based on this information.</w:t>
+        <w:t>No matter if you are a social media manager, a product marketer, a copywriter, or a performance marketing manager – the more insights you have from your audience – the better you’ll be able to do your job. Thanks to the sentiment analysis you can better understand your audience, learn what they like and dislike, and adjust your message based on this information.</w:t>
       </w:r>
     </w:p>
     <w:p>
@@ -494,6 +485,7 @@
           <w:sz w:val="27"/>
           <w:szCs w:val="27"/>
         </w:rPr>
+        <w:lastRenderedPageBreak/>
         <w:t xml:space="preserve">       </w:t>
       </w:r>
       <w:r>
@@ -503,37 +495,7 @@
           <w:sz w:val="27"/>
           <w:szCs w:val="27"/>
         </w:rPr>
-        <w:t xml:space="preserve">Sadly, not everything in marketing may be measured but sentiment analysis may be a nice addition to your KPIs. Especially public relations activities may be hard to analyze because they rarely generate customers </w:t>
-      </w:r>
-      <w:r>
-        <w:rPr>
-          <w:rFonts w:ascii="Segoe UI" w:hAnsi="Segoe UI" w:cs="Segoe UI"/>
-          <w:color w:val="22262A"/>
-          <w:sz w:val="27"/>
-          <w:szCs w:val="27"/>
-        </w:rPr>
-        <w:lastRenderedPageBreak/>
-        <w:t xml:space="preserve">directly. But </w:t>
-      </w:r>
-      <w:proofErr w:type="gramStart"/>
-      <w:r>
-        <w:rPr>
-          <w:rFonts w:ascii="Segoe UI" w:hAnsi="Segoe UI" w:cs="Segoe UI"/>
-          <w:color w:val="22262A"/>
-          <w:sz w:val="27"/>
-          <w:szCs w:val="27"/>
-        </w:rPr>
-        <w:t>positive mentions from your customers or followers or journalists is</w:t>
-      </w:r>
-      <w:proofErr w:type="gramEnd"/>
-      <w:r>
-        <w:rPr>
-          <w:rFonts w:ascii="Segoe UI" w:hAnsi="Segoe UI" w:cs="Segoe UI"/>
-          <w:color w:val="22262A"/>
-          <w:sz w:val="27"/>
-          <w:szCs w:val="27"/>
-        </w:rPr>
-        <w:t xml:space="preserve"> something worth tracking to see the benefits from these activities.</w:t>
+        <w:t>Sadly, not everything in marketing may be measured but sentiment analysis may be a nice addition to your KPIs. Especially public relations activities may be hard to analyze because they rarely generate customers directly. But positive mentions from your customers or followers or journalists is something worth tracking to see the benefits from these activities.</w:t>
       </w:r>
     </w:p>
     <w:p>
@@ -632,19 +594,8 @@
           <w:sz w:val="36"/>
           <w:szCs w:val="36"/>
         </w:rPr>
-        <w:t xml:space="preserve">6. Scan influencers / </w:t>
-      </w:r>
-      <w:proofErr w:type="spellStart"/>
-      <w:r>
-        <w:rPr>
-          <w:rFonts w:ascii="Segoe UI" w:hAnsi="Segoe UI" w:cs="Segoe UI"/>
-          <w:color w:val="22262A"/>
-          <w:sz w:val="36"/>
-          <w:szCs w:val="36"/>
-        </w:rPr>
-        <w:t>contrahents</w:t>
-      </w:r>
-      <w:proofErr w:type="spellEnd"/>
+        <w:t>6. Scan influencers / contrahents</w:t>
+      </w:r>
       <w:r>
         <w:rPr>
           <w:rFonts w:ascii="Segoe UI" w:hAnsi="Segoe UI" w:cs="Segoe UI"/>
@@ -703,6 +654,7 @@
           <w:sz w:val="36"/>
           <w:szCs w:val="36"/>
         </w:rPr>
+        <w:lastRenderedPageBreak/>
         <w:t xml:space="preserve">   7. Market research</w:t>
       </w:r>
       <w:r>
@@ -733,37 +685,7 @@
           <w:sz w:val="27"/>
           <w:szCs w:val="27"/>
         </w:rPr>
-        <w:t xml:space="preserve">      Do you plan a new marketing campaign around the controversial topic? Or a new real-time </w:t>
-      </w:r>
-      <w:proofErr w:type="spellStart"/>
-      <w:r>
-        <w:rPr>
-          <w:rFonts w:ascii="Segoe UI" w:hAnsi="Segoe UI" w:cs="Segoe UI"/>
-          <w:color w:val="22262A"/>
-          <w:sz w:val="27"/>
-          <w:szCs w:val="27"/>
-        </w:rPr>
-        <w:t>Facebook</w:t>
-      </w:r>
-      <w:proofErr w:type="spellEnd"/>
-      <w:r>
-        <w:rPr>
-          <w:rFonts w:ascii="Segoe UI" w:hAnsi="Segoe UI" w:cs="Segoe UI"/>
-          <w:color w:val="22262A"/>
-          <w:sz w:val="27"/>
-          <w:szCs w:val="27"/>
-        </w:rPr>
-        <w:t xml:space="preserve"> post about the new hot event? Analyze the emotion around these discussions to make sure it’s something you want to be included </w:t>
-      </w:r>
-      <w:r>
-        <w:rPr>
-          <w:rFonts w:ascii="Segoe UI" w:hAnsi="Segoe UI" w:cs="Segoe UI"/>
-          <w:color w:val="22262A"/>
-          <w:sz w:val="27"/>
-          <w:szCs w:val="27"/>
-        </w:rPr>
-        <w:lastRenderedPageBreak/>
-        <w:t>in. Also, if you want to enter a new market or release a new product – sentiment analysis should be a part of your market research to inform your decisions.</w:t>
+        <w:t xml:space="preserve">      Do you plan a new marketing campaign around the controversial topic? Or a new real-time Facebook post about the new hot event? Analyze the emotion around these discussions to make sure it’s something you want to be included in. Also, if you want to enter a new market or release a new product – sentiment analysis should be a part of your market research to inform your decisions.</w:t>
       </w:r>
     </w:p>
     <w:p>
@@ -838,17 +760,8 @@
           <w:sz w:val="54"/>
           <w:szCs w:val="54"/>
         </w:rPr>
-        <w:t xml:space="preserve">hich sources should you </w:t>
-      </w:r>
-      <w:proofErr w:type="gramStart"/>
-      <w:r>
-        <w:rPr>
-          <w:sz w:val="54"/>
-          <w:szCs w:val="54"/>
-        </w:rPr>
-        <w:t>analyze:</w:t>
-      </w:r>
-      <w:proofErr w:type="gramEnd"/>
+        <w:t>hich sources should you analyze:</w:t>
+      </w:r>
     </w:p>
     <w:p>
       <w:pPr>
@@ -936,6 +849,7 @@
           <w:sz w:val="27"/>
           <w:szCs w:val="27"/>
         </w:rPr>
+        <w:lastRenderedPageBreak/>
         <w:t xml:space="preserve">      </w:t>
       </w:r>
       <w:r>
@@ -945,57 +859,7 @@
           <w:sz w:val="27"/>
           <w:szCs w:val="27"/>
         </w:rPr>
-        <w:t xml:space="preserve">Wherever you talk to the customers – this is a great source to analyze. </w:t>
-      </w:r>
-      <w:proofErr w:type="gramStart"/>
-      <w:r>
-        <w:rPr>
-          <w:rFonts w:ascii="Segoe UI" w:hAnsi="Segoe UI" w:cs="Segoe UI"/>
-          <w:color w:val="22262A"/>
-          <w:sz w:val="27"/>
-          <w:szCs w:val="27"/>
-        </w:rPr>
-        <w:t>Your  Customers</w:t>
-      </w:r>
-      <w:proofErr w:type="gramEnd"/>
-      <w:r>
-        <w:rPr>
-          <w:rFonts w:ascii="Segoe UI" w:hAnsi="Segoe UI" w:cs="Segoe UI"/>
-          <w:color w:val="22262A"/>
-          <w:sz w:val="27"/>
-          <w:szCs w:val="27"/>
-        </w:rPr>
-        <w:t xml:space="preserve"> Relationship Management systems, emails, calls, or even </w:t>
-      </w:r>
-      <w:proofErr w:type="spellStart"/>
-      <w:r>
-        <w:rPr>
-          <w:rFonts w:ascii="Segoe UI" w:hAnsi="Segoe UI" w:cs="Segoe UI"/>
-          <w:color w:val="22262A"/>
-          <w:sz w:val="27"/>
-          <w:szCs w:val="27"/>
-        </w:rPr>
-        <w:t>Facebook</w:t>
-      </w:r>
-      <w:proofErr w:type="spellEnd"/>
-      <w:r>
-        <w:rPr>
-          <w:rFonts w:ascii="Segoe UI" w:hAnsi="Segoe UI" w:cs="Segoe UI"/>
-          <w:color w:val="22262A"/>
-          <w:sz w:val="27"/>
-          <w:szCs w:val="27"/>
-        </w:rPr>
-        <w:t xml:space="preserve">  Messenger. Archive all of these conversations </w:t>
-      </w:r>
-      <w:r>
-        <w:rPr>
-          <w:rFonts w:ascii="Segoe UI" w:hAnsi="Segoe UI" w:cs="Segoe UI"/>
-          <w:color w:val="22262A"/>
-          <w:sz w:val="27"/>
-          <w:szCs w:val="27"/>
-        </w:rPr>
-        <w:lastRenderedPageBreak/>
-        <w:t>and analyze their sentiment to get a full image of your audience’s emotions.</w:t>
+        <w:t>Wherever you talk to the customers – this is a great source to analyze. Your  Customers Relationship Management systems, emails, calls, or even Facebook  Messenger. Archive all of these conversations and analyze their sentiment to get a full image of your audience’s emotions.</w:t>
       </w:r>
     </w:p>
     <w:p>
@@ -1157,23 +1021,13 @@
           <w:szCs w:val="36"/>
         </w:rPr>
       </w:pPr>
-      <w:proofErr w:type="gramStart"/>
       <w:r>
         <w:rPr>
           <w:rFonts w:ascii="Times New Roman" w:hAnsi="Times New Roman" w:cs="Times New Roman"/>
           <w:sz w:val="36"/>
           <w:szCs w:val="36"/>
         </w:rPr>
-        <w:t>S.VENKATESH  (</w:t>
-      </w:r>
-      <w:proofErr w:type="gramEnd"/>
-      <w:r>
-        <w:rPr>
-          <w:rFonts w:ascii="Times New Roman" w:hAnsi="Times New Roman" w:cs="Times New Roman"/>
-          <w:sz w:val="36"/>
-          <w:szCs w:val="36"/>
-        </w:rPr>
-        <w:t>510521104055)</w:t>
+        <w:t>S.VENKATESH  (510521104055)</w:t>
       </w:r>
     </w:p>
     <w:p>
